--- a/Assets/SoftwareEngineer.docx
+++ b/Assets/SoftwareEngineer.docx
@@ -108,7 +108,19 @@
           <w:rPr>
             <w:rStyle w:val="Hyperlink"/>
           </w:rPr>
-          <w:t>https://github.com/ecrai30</w:t>
+          <w:t>https://ecrai30.github.io/Po</w:t>
+        </w:r>
+        <w:r>
+          <w:rPr>
+            <w:rStyle w:val="Hyperlink"/>
+          </w:rPr>
+          <w:t>r</w:t>
+        </w:r>
+        <w:r>
+          <w:rPr>
+            <w:rStyle w:val="Hyperlink"/>
+          </w:rPr>
+          <w:t>tfolio/</w:t>
         </w:r>
       </w:hyperlink>
       <w:r>
@@ -7640,6 +7652,25 @@
 </file>
 
 <file path=customXml/item1.xml><?xml version="1.0" encoding="utf-8"?>
+<?mso-contentType ?>
+<FormTemplates xmlns="http://schemas.microsoft.com/sharepoint/v3/contenttype/forms">
+  <Display>DocumentLibraryForm</Display>
+  <Edit>DocumentLibraryForm</Edit>
+  <New>DocumentLibraryForm</New>
+</FormTemplates>
+</file>
+
+<file path=customXml/item2.xml><?xml version="1.0" encoding="utf-8"?>
+<p:properties xmlns:p="http://schemas.microsoft.com/office/2006/metadata/properties" xmlns:xsi="http://www.w3.org/2001/XMLSchema-instance" xmlns:pc="http://schemas.microsoft.com/office/infopath/2007/PartnerControls">
+  <documentManagement/>
+</p:properties>
+</file>
+
+<file path=customXml/item3.xml><?xml version="1.0" encoding="utf-8"?>
+<b:Sources xmlns:b="http://schemas.openxmlformats.org/officeDocument/2006/bibliography" xmlns="http://schemas.openxmlformats.org/officeDocument/2006/bibliography" SelectedStyle="\APA.XSL" StyleName="APA"/>
+</file>
+
+<file path=customXml/item4.xml><?xml version="1.0" encoding="utf-8"?>
 <ct:contentTypeSchema xmlns:ct="http://schemas.microsoft.com/office/2006/metadata/contentType" xmlns:ma="http://schemas.microsoft.com/office/2006/metadata/properties/metaAttributes" ct:_="" ma:_="" ma:contentTypeName="Document" ma:contentTypeID="0x01010030C355D8135D4B4E8521D51969CA2415" ma:contentTypeVersion="2" ma:contentTypeDescription="Create a new document." ma:contentTypeScope="" ma:versionID="e1f2a79d55d8496ca1e3d19cbdb8453e">
   <xsd:schema xmlns:xsd="http://www.w3.org/2001/XMLSchema" xmlns:xs="http://www.w3.org/2001/XMLSchema" xmlns:p="http://schemas.microsoft.com/office/2006/metadata/properties" xmlns:ns2="15fe8095-259a-4a20-8619-f9e6b1b7be04" targetNamespace="http://schemas.microsoft.com/office/2006/metadata/properties" ma:root="true" ma:fieldsID="d809313748d4fbe3218e44a290e1025b" ns2:_="">
     <xsd:import namespace="15fe8095-259a-4a20-8619-f9e6b1b7be04"/>
@@ -7771,26 +7802,32 @@
 </ct:contentTypeSchema>
 </file>
 
-<file path=customXml/item2.xml><?xml version="1.0" encoding="utf-8"?>
-<b:Sources xmlns:b="http://schemas.openxmlformats.org/officeDocument/2006/bibliography" xmlns="http://schemas.openxmlformats.org/officeDocument/2006/bibliography" SelectedStyle="\APA.XSL" StyleName="APA"/>
+<file path=customXml/itemProps1.xml><?xml version="1.0" encoding="utf-8"?>
+<ds:datastoreItem xmlns:ds="http://schemas.openxmlformats.org/officeDocument/2006/customXml" ds:itemID="{BF6D366E-92D7-485D-9C05-A659654CD0EA}">
+  <ds:schemaRefs>
+    <ds:schemaRef ds:uri="http://schemas.microsoft.com/sharepoint/v3/contenttype/forms"/>
+  </ds:schemaRefs>
+</ds:datastoreItem>
 </file>
 
-<file path=customXml/item3.xml><?xml version="1.0" encoding="utf-8"?>
-<p:properties xmlns:p="http://schemas.microsoft.com/office/2006/metadata/properties" xmlns:xsi="http://www.w3.org/2001/XMLSchema-instance" xmlns:pc="http://schemas.microsoft.com/office/infopath/2007/PartnerControls">
-  <documentManagement/>
-</p:properties>
+<file path=customXml/itemProps2.xml><?xml version="1.0" encoding="utf-8"?>
+<ds:datastoreItem xmlns:ds="http://schemas.openxmlformats.org/officeDocument/2006/customXml" ds:itemID="{22CC9398-94CA-4046-B542-B0B62AB7C5AB}">
+  <ds:schemaRefs>
+    <ds:schemaRef ds:uri="http://schemas.microsoft.com/office/2006/metadata/properties"/>
+    <ds:schemaRef ds:uri="http://schemas.microsoft.com/office/infopath/2007/PartnerControls"/>
+  </ds:schemaRefs>
+</ds:datastoreItem>
 </file>
 
-<file path=customXml/item4.xml><?xml version="1.0" encoding="utf-8"?>
-<?mso-contentType ?>
-<FormTemplates xmlns="http://schemas.microsoft.com/sharepoint/v3/contenttype/forms">
-  <Display>DocumentLibraryForm</Display>
-  <Edit>DocumentLibraryForm</Edit>
-  <New>DocumentLibraryForm</New>
-</FormTemplates>
+<file path=customXml/itemProps3.xml><?xml version="1.0" encoding="utf-8"?>
+<ds:datastoreItem xmlns:ds="http://schemas.openxmlformats.org/officeDocument/2006/customXml" ds:itemID="{6C7C9D23-C8B0-4F71-9A6D-2B0C97D35B35}">
+  <ds:schemaRefs>
+    <ds:schemaRef ds:uri="http://schemas.openxmlformats.org/officeDocument/2006/bibliography"/>
+  </ds:schemaRefs>
+</ds:datastoreItem>
 </file>
 
-<file path=customXml/itemProps1.xml><?xml version="1.0" encoding="utf-8"?>
+<file path=customXml/itemProps4.xml><?xml version="1.0" encoding="utf-8"?>
 <ds:datastoreItem xmlns:ds="http://schemas.openxmlformats.org/officeDocument/2006/customXml" ds:itemID="{98EA7DFA-C0A1-4CD1-87A9-6ECBA5675224}">
   <ds:schemaRefs>
     <ds:schemaRef ds:uri="http://schemas.microsoft.com/office/2006/metadata/contentType"/>
@@ -7806,29 +7843,4 @@
     <ds:schemaRef ds:uri="http://schemas.microsoft.com/internal/obd"/>
   </ds:schemaRefs>
 </ds:datastoreItem>
-</file>
-
-<file path=customXml/itemProps2.xml><?xml version="1.0" encoding="utf-8"?>
-<ds:datastoreItem xmlns:ds="http://schemas.openxmlformats.org/officeDocument/2006/customXml" ds:itemID="{6C7C9D23-C8B0-4F71-9A6D-2B0C97D35B35}">
-  <ds:schemaRefs>
-    <ds:schemaRef ds:uri="http://schemas.openxmlformats.org/officeDocument/2006/bibliography"/>
-  </ds:schemaRefs>
-</ds:datastoreItem>
-</file>
-
-<file path=customXml/itemProps3.xml><?xml version="1.0" encoding="utf-8"?>
-<ds:datastoreItem xmlns:ds="http://schemas.openxmlformats.org/officeDocument/2006/customXml" ds:itemID="{22CC9398-94CA-4046-B542-B0B62AB7C5AB}">
-  <ds:schemaRefs>
-    <ds:schemaRef ds:uri="http://schemas.microsoft.com/office/2006/metadata/properties"/>
-    <ds:schemaRef ds:uri="http://schemas.microsoft.com/office/infopath/2007/PartnerControls"/>
-  </ds:schemaRefs>
-</ds:datastoreItem>
-</file>
-
-<file path=customXml/itemProps4.xml><?xml version="1.0" encoding="utf-8"?>
-<ds:datastoreItem xmlns:ds="http://schemas.openxmlformats.org/officeDocument/2006/customXml" ds:itemID="{BF6D366E-92D7-485D-9C05-A659654CD0EA}">
-  <ds:schemaRefs>
-    <ds:schemaRef ds:uri="http://schemas.microsoft.com/sharepoint/v3/contenttype/forms"/>
-  </ds:schemaRefs>
-</ds:datastoreItem>
 </file>
--- a/Assets/SoftwareEngineer.docx
+++ b/Assets/SoftwareEngineer.docx
@@ -108,19 +108,7 @@
           <w:rPr>
             <w:rStyle w:val="Hyperlink"/>
           </w:rPr>
-          <w:t>https://ecrai30.github.io/Po</w:t>
-        </w:r>
-        <w:r>
-          <w:rPr>
-            <w:rStyle w:val="Hyperlink"/>
-          </w:rPr>
-          <w:t>r</w:t>
-        </w:r>
-        <w:r>
-          <w:rPr>
-            <w:rStyle w:val="Hyperlink"/>
-          </w:rPr>
-          <w:t>tfolio/</w:t>
+          <w:t>https://ecrai30.github.io/Portfolio/</w:t>
         </w:r>
       </w:hyperlink>
       <w:r>
@@ -1206,25 +1194,7 @@
           <w:sz w:val="22"/>
           <w:szCs w:val="22"/>
         </w:rPr>
-        <w:t xml:space="preserve">Certified </w:t>
-      </w:r>
-      <w:proofErr w:type="gramStart"/>
-      <w:r>
-        <w:rPr>
-          <w:bCs/>
-          <w:sz w:val="22"/>
-          <w:szCs w:val="22"/>
-        </w:rPr>
-        <w:t>Associate in Project Management</w:t>
-      </w:r>
-      <w:proofErr w:type="gramEnd"/>
-      <w:r>
-        <w:rPr>
-          <w:bCs/>
-          <w:sz w:val="22"/>
-          <w:szCs w:val="22"/>
-        </w:rPr>
-        <w:t xml:space="preserve"> </w:t>
+        <w:t xml:space="preserve">Certified Associate in Project Management </w:t>
       </w:r>
     </w:p>
     <w:p>
@@ -1372,7 +1342,16 @@
           <w:sz w:val="22"/>
           <w:szCs w:val="22"/>
         </w:rPr>
-        <w:t>June</w:t>
+        <w:t>Ju</w:t>
+      </w:r>
+      <w:r>
+        <w:rPr>
+          <w:b/>
+          <w:bCs/>
+          <w:sz w:val="22"/>
+          <w:szCs w:val="22"/>
+        </w:rPr>
+        <w:t>ly</w:t>
       </w:r>
       <w:r>
         <w:rPr>
@@ -1654,7 +1633,7 @@
           <w:sz w:val="22"/>
           <w:szCs w:val="22"/>
         </w:rPr>
-        <w:t>Information Technology Specialist</w:t>
+        <w:t>Systems Engineer</w:t>
       </w:r>
     </w:p>
     <w:p>
@@ -1679,35 +1658,7 @@
           <w:sz w:val="22"/>
           <w:szCs w:val="22"/>
         </w:rPr>
-        <w:t>Auburn University</w:t>
-      </w:r>
-      <w:r>
-        <w:rPr>
-          <w:sz w:val="22"/>
-          <w:szCs w:val="22"/>
-        </w:rPr>
-        <w:t xml:space="preserve"> – Office of Information Technolog</w:t>
-      </w:r>
-      <w:r>
-        <w:rPr>
-          <w:sz w:val="22"/>
-          <w:szCs w:val="22"/>
-        </w:rPr>
-        <w:t>y</w:t>
-      </w:r>
-      <w:r>
-        <w:rPr>
-          <w:sz w:val="22"/>
-          <w:szCs w:val="22"/>
-        </w:rPr>
-        <w:t xml:space="preserve">, </w:t>
-      </w:r>
-      <w:r>
-        <w:rPr>
-          <w:sz w:val="22"/>
-          <w:szCs w:val="22"/>
-        </w:rPr>
-        <w:t>Auburn, AL</w:t>
+        <w:t>Auburn University – Office of Information Technology, Auburn, AL</w:t>
       </w:r>
       <w:r>
         <w:rPr>
@@ -1723,7 +1674,236 @@
           <w:sz w:val="22"/>
           <w:szCs w:val="22"/>
         </w:rPr>
-        <w:t>February 2021 – Present</w:t>
+        <w:t>August 2024</w:t>
+      </w:r>
+      <w:r>
+        <w:rPr>
+          <w:b/>
+          <w:bCs/>
+          <w:sz w:val="22"/>
+          <w:szCs w:val="22"/>
+        </w:rPr>
+        <w:t xml:space="preserve"> – Present</w:t>
+      </w:r>
+    </w:p>
+    <w:p>
+      <w:pPr>
+        <w:numPr>
+          <w:ilvl w:val="0"/>
+          <w:numId w:val="40"/>
+        </w:numPr>
+        <w:rPr>
+          <w:sz w:val="22"/>
+          <w:szCs w:val="22"/>
+        </w:rPr>
+      </w:pPr>
+      <w:r>
+        <w:rPr>
+          <w:sz w:val="22"/>
+          <w:szCs w:val="22"/>
+        </w:rPr>
+        <w:t>T</w:t>
+      </w:r>
+      <w:r>
+        <w:rPr>
+          <w:sz w:val="22"/>
+          <w:szCs w:val="22"/>
+        </w:rPr>
+        <w:t>est and troubleshoot vulnerabilities in software and hardware.</w:t>
+      </w:r>
+    </w:p>
+    <w:p>
+      <w:pPr>
+        <w:numPr>
+          <w:ilvl w:val="0"/>
+          <w:numId w:val="40"/>
+        </w:numPr>
+        <w:rPr>
+          <w:sz w:val="22"/>
+          <w:szCs w:val="22"/>
+        </w:rPr>
+      </w:pPr>
+      <w:r>
+        <w:rPr>
+          <w:sz w:val="22"/>
+          <w:szCs w:val="22"/>
+        </w:rPr>
+        <w:t>I</w:t>
+      </w:r>
+      <w:r>
+        <w:rPr>
+          <w:sz w:val="22"/>
+          <w:szCs w:val="22"/>
+        </w:rPr>
+        <w:t>nstall and upgrade software.</w:t>
+      </w:r>
+    </w:p>
+    <w:p>
+      <w:pPr>
+        <w:numPr>
+          <w:ilvl w:val="0"/>
+          <w:numId w:val="40"/>
+        </w:numPr>
+        <w:rPr>
+          <w:sz w:val="22"/>
+          <w:szCs w:val="22"/>
+        </w:rPr>
+      </w:pPr>
+      <w:r>
+        <w:rPr>
+          <w:sz w:val="22"/>
+          <w:szCs w:val="22"/>
+        </w:rPr>
+        <w:t>R</w:t>
+      </w:r>
+      <w:r>
+        <w:rPr>
+          <w:sz w:val="22"/>
+          <w:szCs w:val="22"/>
+        </w:rPr>
+        <w:t>ecognize, analyze, and solve a variety of problems.</w:t>
+      </w:r>
+    </w:p>
+    <w:p>
+      <w:pPr>
+        <w:numPr>
+          <w:ilvl w:val="0"/>
+          <w:numId w:val="40"/>
+        </w:numPr>
+        <w:rPr>
+          <w:sz w:val="22"/>
+          <w:szCs w:val="22"/>
+        </w:rPr>
+      </w:pPr>
+      <w:r>
+        <w:rPr>
+          <w:sz w:val="22"/>
+          <w:szCs w:val="22"/>
+        </w:rPr>
+        <w:t>C</w:t>
+      </w:r>
+      <w:r>
+        <w:rPr>
+          <w:sz w:val="22"/>
+          <w:szCs w:val="22"/>
+        </w:rPr>
+        <w:t>ommunicate technical concepts to a non-technical audience.</w:t>
+      </w:r>
+    </w:p>
+    <w:p/>
+    <w:p>
+      <w:pPr>
+        <w:pStyle w:val="Position"/>
+        <w:tabs>
+          <w:tab w:val="right" w:pos="9360"/>
+          <w:tab w:val="right" w:pos="9630"/>
+        </w:tabs>
+        <w:ind w:left="0"/>
+        <w:rPr>
+          <w:b/>
+          <w:i w:val="0"/>
+          <w:iCs/>
+          <w:color w:val="000000"/>
+          <w:sz w:val="22"/>
+          <w:szCs w:val="22"/>
+        </w:rPr>
+      </w:pPr>
+      <w:r>
+        <w:rPr>
+          <w:b/>
+          <w:i w:val="0"/>
+          <w:iCs/>
+          <w:color w:val="000000"/>
+          <w:sz w:val="22"/>
+          <w:szCs w:val="22"/>
+        </w:rPr>
+        <w:lastRenderedPageBreak/>
+        <w:t>Information Technology Specialist</w:t>
+      </w:r>
+    </w:p>
+    <w:p>
+      <w:pPr>
+        <w:pStyle w:val="Date"/>
+        <w:tabs>
+          <w:tab w:val="clear" w:pos="2160"/>
+          <w:tab w:val="clear" w:pos="10080"/>
+          <w:tab w:val="left" w:pos="1800"/>
+          <w:tab w:val="right" w:pos="9360"/>
+        </w:tabs>
+        <w:spacing w:before="0"/>
+        <w:rPr>
+          <w:b/>
+          <w:bCs/>
+          <w:sz w:val="22"/>
+          <w:szCs w:val="22"/>
+        </w:rPr>
+      </w:pPr>
+      <w:r>
+        <w:rPr>
+          <w:sz w:val="22"/>
+          <w:szCs w:val="22"/>
+        </w:rPr>
+        <w:t>Auburn University</w:t>
+      </w:r>
+      <w:r>
+        <w:rPr>
+          <w:sz w:val="22"/>
+          <w:szCs w:val="22"/>
+        </w:rPr>
+        <w:t xml:space="preserve"> – Office of Information Technolog</w:t>
+      </w:r>
+      <w:r>
+        <w:rPr>
+          <w:sz w:val="22"/>
+          <w:szCs w:val="22"/>
+        </w:rPr>
+        <w:t>y</w:t>
+      </w:r>
+      <w:r>
+        <w:rPr>
+          <w:sz w:val="22"/>
+          <w:szCs w:val="22"/>
+        </w:rPr>
+        <w:t xml:space="preserve">, </w:t>
+      </w:r>
+      <w:r>
+        <w:rPr>
+          <w:sz w:val="22"/>
+          <w:szCs w:val="22"/>
+        </w:rPr>
+        <w:t>Auburn, AL</w:t>
+      </w:r>
+      <w:r>
+        <w:rPr>
+          <w:sz w:val="22"/>
+          <w:szCs w:val="22"/>
+        </w:rPr>
+        <w:tab/>
+      </w:r>
+      <w:r>
+        <w:rPr>
+          <w:sz w:val="22"/>
+          <w:szCs w:val="22"/>
+        </w:rPr>
+        <w:t xml:space="preserve"> February</w:t>
+      </w:r>
+      <w:r>
+        <w:rPr>
+          <w:b/>
+          <w:bCs/>
+          <w:sz w:val="22"/>
+          <w:szCs w:val="22"/>
+        </w:rPr>
+        <w:t xml:space="preserve"> 2021 – </w:t>
+      </w:r>
+      <w:r>
+        <w:rPr>
+          <w:b/>
+          <w:bCs/>
+          <w:sz w:val="22"/>
+          <w:szCs w:val="22"/>
+        </w:rPr>
+        <w:t>August 2024</w:t>
       </w:r>
     </w:p>
     <w:p>
@@ -1827,7 +2007,6 @@
           <w:sz w:val="22"/>
           <w:szCs w:val="22"/>
         </w:rPr>
-        <w:lastRenderedPageBreak/>
         <w:t>Proficient in writing, modifying, and testing code for custom software solutions, scripts, or automation tools to address specific business needs.</w:t>
       </w:r>
     </w:p>
@@ -3985,6 +4164,155 @@
     </w:lvl>
   </w:abstractNum>
   <w:abstractNum w:abstractNumId="18" w15:restartNumberingAfterBreak="0">
+    <w:nsid w:val="31961172"/>
+    <w:multiLevelType w:val="multilevel"/>
+    <w:tmpl w:val="EF901C3A"/>
+    <w:lvl w:ilvl="0">
+      <w:start w:val="1"/>
+      <w:numFmt w:val="bullet"/>
+      <w:lvlText w:val=""/>
+      <w:lvlJc w:val="left"/>
+      <w:pPr>
+        <w:tabs>
+          <w:tab w:val="num" w:pos="720"/>
+        </w:tabs>
+        <w:ind w:left="720" w:hanging="360"/>
+      </w:pPr>
+      <w:rPr>
+        <w:rFonts w:ascii="Symbol" w:hAnsi="Symbol" w:hint="default"/>
+        <w:sz w:val="20"/>
+      </w:rPr>
+    </w:lvl>
+    <w:lvl w:ilvl="1" w:tentative="1">
+      <w:start w:val="1"/>
+      <w:numFmt w:val="bullet"/>
+      <w:lvlText w:val="o"/>
+      <w:lvlJc w:val="left"/>
+      <w:pPr>
+        <w:tabs>
+          <w:tab w:val="num" w:pos="1440"/>
+        </w:tabs>
+        <w:ind w:left="1440" w:hanging="360"/>
+      </w:pPr>
+      <w:rPr>
+        <w:rFonts w:ascii="Courier New" w:hAnsi="Courier New" w:hint="default"/>
+        <w:sz w:val="20"/>
+      </w:rPr>
+    </w:lvl>
+    <w:lvl w:ilvl="2" w:tentative="1">
+      <w:start w:val="1"/>
+      <w:numFmt w:val="bullet"/>
+      <w:lvlText w:val=""/>
+      <w:lvlJc w:val="left"/>
+      <w:pPr>
+        <w:tabs>
+          <w:tab w:val="num" w:pos="2160"/>
+        </w:tabs>
+        <w:ind w:left="2160" w:hanging="360"/>
+      </w:pPr>
+      <w:rPr>
+        <w:rFonts w:ascii="Wingdings" w:hAnsi="Wingdings" w:hint="default"/>
+        <w:sz w:val="20"/>
+      </w:rPr>
+    </w:lvl>
+    <w:lvl w:ilvl="3" w:tentative="1">
+      <w:start w:val="1"/>
+      <w:numFmt w:val="bullet"/>
+      <w:lvlText w:val=""/>
+      <w:lvlJc w:val="left"/>
+      <w:pPr>
+        <w:tabs>
+          <w:tab w:val="num" w:pos="2880"/>
+        </w:tabs>
+        <w:ind w:left="2880" w:hanging="360"/>
+      </w:pPr>
+      <w:rPr>
+        <w:rFonts w:ascii="Wingdings" w:hAnsi="Wingdings" w:hint="default"/>
+        <w:sz w:val="20"/>
+      </w:rPr>
+    </w:lvl>
+    <w:lvl w:ilvl="4" w:tentative="1">
+      <w:start w:val="1"/>
+      <w:numFmt w:val="bullet"/>
+      <w:lvlText w:val=""/>
+      <w:lvlJc w:val="left"/>
+      <w:pPr>
+        <w:tabs>
+          <w:tab w:val="num" w:pos="3600"/>
+        </w:tabs>
+        <w:ind w:left="3600" w:hanging="360"/>
+      </w:pPr>
+      <w:rPr>
+        <w:rFonts w:ascii="Wingdings" w:hAnsi="Wingdings" w:hint="default"/>
+        <w:sz w:val="20"/>
+      </w:rPr>
+    </w:lvl>
+    <w:lvl w:ilvl="5" w:tentative="1">
+      <w:start w:val="1"/>
+      <w:numFmt w:val="bullet"/>
+      <w:lvlText w:val=""/>
+      <w:lvlJc w:val="left"/>
+      <w:pPr>
+        <w:tabs>
+          <w:tab w:val="num" w:pos="4320"/>
+        </w:tabs>
+        <w:ind w:left="4320" w:hanging="360"/>
+      </w:pPr>
+      <w:rPr>
+        <w:rFonts w:ascii="Wingdings" w:hAnsi="Wingdings" w:hint="default"/>
+        <w:sz w:val="20"/>
+      </w:rPr>
+    </w:lvl>
+    <w:lvl w:ilvl="6" w:tentative="1">
+      <w:start w:val="1"/>
+      <w:numFmt w:val="bullet"/>
+      <w:lvlText w:val=""/>
+      <w:lvlJc w:val="left"/>
+      <w:pPr>
+        <w:tabs>
+          <w:tab w:val="num" w:pos="5040"/>
+        </w:tabs>
+        <w:ind w:left="5040" w:hanging="360"/>
+      </w:pPr>
+      <w:rPr>
+        <w:rFonts w:ascii="Wingdings" w:hAnsi="Wingdings" w:hint="default"/>
+        <w:sz w:val="20"/>
+      </w:rPr>
+    </w:lvl>
+    <w:lvl w:ilvl="7" w:tentative="1">
+      <w:start w:val="1"/>
+      <w:numFmt w:val="bullet"/>
+      <w:lvlText w:val=""/>
+      <w:lvlJc w:val="left"/>
+      <w:pPr>
+        <w:tabs>
+          <w:tab w:val="num" w:pos="5760"/>
+        </w:tabs>
+        <w:ind w:left="5760" w:hanging="360"/>
+      </w:pPr>
+      <w:rPr>
+        <w:rFonts w:ascii="Wingdings" w:hAnsi="Wingdings" w:hint="default"/>
+        <w:sz w:val="20"/>
+      </w:rPr>
+    </w:lvl>
+    <w:lvl w:ilvl="8" w:tentative="1">
+      <w:start w:val="1"/>
+      <w:numFmt w:val="bullet"/>
+      <w:lvlText w:val=""/>
+      <w:lvlJc w:val="left"/>
+      <w:pPr>
+        <w:tabs>
+          <w:tab w:val="num" w:pos="6480"/>
+        </w:tabs>
+        <w:ind w:left="6480" w:hanging="360"/>
+      </w:pPr>
+      <w:rPr>
+        <w:rFonts w:ascii="Wingdings" w:hAnsi="Wingdings" w:hint="default"/>
+        <w:sz w:val="20"/>
+      </w:rPr>
+    </w:lvl>
+  </w:abstractNum>
+  <w:abstractNum w:abstractNumId="19" w15:restartNumberingAfterBreak="0">
     <w:nsid w:val="32C86F9B"/>
     <w:multiLevelType w:val="hybridMultilevel"/>
     <w:tmpl w:val="D6C6FE9E"/>
@@ -4096,7 +4424,7 @@
       </w:rPr>
     </w:lvl>
   </w:abstractNum>
-  <w:abstractNum w:abstractNumId="19" w15:restartNumberingAfterBreak="0">
+  <w:abstractNum w:abstractNumId="20" w15:restartNumberingAfterBreak="0">
     <w:nsid w:val="3531619B"/>
     <w:multiLevelType w:val="hybridMultilevel"/>
     <w:tmpl w:val="959E6D36"/>
@@ -4209,7 +4537,7 @@
       </w:rPr>
     </w:lvl>
   </w:abstractNum>
-  <w:abstractNum w:abstractNumId="20" w15:restartNumberingAfterBreak="0">
+  <w:abstractNum w:abstractNumId="21" w15:restartNumberingAfterBreak="0">
     <w:nsid w:val="35565A30"/>
     <w:multiLevelType w:val="hybridMultilevel"/>
     <w:tmpl w:val="3EEEBEE4"/>
@@ -4322,7 +4650,7 @@
       </w:rPr>
     </w:lvl>
   </w:abstractNum>
-  <w:abstractNum w:abstractNumId="21" w15:restartNumberingAfterBreak="0">
+  <w:abstractNum w:abstractNumId="22" w15:restartNumberingAfterBreak="0">
     <w:nsid w:val="36645067"/>
     <w:multiLevelType w:val="hybridMultilevel"/>
     <w:tmpl w:val="10200FD8"/>
@@ -4434,7 +4762,7 @@
       </w:rPr>
     </w:lvl>
   </w:abstractNum>
-  <w:abstractNum w:abstractNumId="22" w15:restartNumberingAfterBreak="0">
+  <w:abstractNum w:abstractNumId="23" w15:restartNumberingAfterBreak="0">
     <w:nsid w:val="45F50FCE"/>
     <w:multiLevelType w:val="hybridMultilevel"/>
     <w:tmpl w:val="F37EA89E"/>
@@ -4547,7 +4875,7 @@
       </w:rPr>
     </w:lvl>
   </w:abstractNum>
-  <w:abstractNum w:abstractNumId="23" w15:restartNumberingAfterBreak="0">
+  <w:abstractNum w:abstractNumId="24" w15:restartNumberingAfterBreak="0">
     <w:nsid w:val="4B0702ED"/>
     <w:multiLevelType w:val="hybridMultilevel"/>
     <w:tmpl w:val="F9B056D2"/>
@@ -4660,7 +4988,7 @@
       </w:rPr>
     </w:lvl>
   </w:abstractNum>
-  <w:abstractNum w:abstractNumId="24" w15:restartNumberingAfterBreak="0">
+  <w:abstractNum w:abstractNumId="25" w15:restartNumberingAfterBreak="0">
     <w:nsid w:val="4BEF6120"/>
     <w:multiLevelType w:val="hybridMultilevel"/>
     <w:tmpl w:val="C24ED872"/>
@@ -4772,7 +5100,7 @@
       </w:rPr>
     </w:lvl>
   </w:abstractNum>
-  <w:abstractNum w:abstractNumId="25" w15:restartNumberingAfterBreak="0">
+  <w:abstractNum w:abstractNumId="26" w15:restartNumberingAfterBreak="0">
     <w:nsid w:val="50DD72AD"/>
     <w:multiLevelType w:val="hybridMultilevel"/>
     <w:tmpl w:val="6FE873F0"/>
@@ -4884,7 +5212,7 @@
       </w:rPr>
     </w:lvl>
   </w:abstractNum>
-  <w:abstractNum w:abstractNumId="26" w15:restartNumberingAfterBreak="0">
+  <w:abstractNum w:abstractNumId="27" w15:restartNumberingAfterBreak="0">
     <w:nsid w:val="51DB7CAB"/>
     <w:multiLevelType w:val="hybridMultilevel"/>
     <w:tmpl w:val="1D78F12C"/>
@@ -4997,7 +5325,7 @@
       </w:rPr>
     </w:lvl>
   </w:abstractNum>
-  <w:abstractNum w:abstractNumId="27" w15:restartNumberingAfterBreak="0">
+  <w:abstractNum w:abstractNumId="28" w15:restartNumberingAfterBreak="0">
     <w:nsid w:val="563A2DF8"/>
     <w:multiLevelType w:val="hybridMultilevel"/>
     <w:tmpl w:val="58ECC61C"/>
@@ -5110,7 +5438,7 @@
       </w:rPr>
     </w:lvl>
   </w:abstractNum>
-  <w:abstractNum w:abstractNumId="28" w15:restartNumberingAfterBreak="0">
+  <w:abstractNum w:abstractNumId="29" w15:restartNumberingAfterBreak="0">
     <w:nsid w:val="58A458CD"/>
     <w:multiLevelType w:val="hybridMultilevel"/>
     <w:tmpl w:val="D9C04806"/>
@@ -5223,7 +5551,7 @@
       </w:rPr>
     </w:lvl>
   </w:abstractNum>
-  <w:abstractNum w:abstractNumId="29" w15:restartNumberingAfterBreak="0">
+  <w:abstractNum w:abstractNumId="30" w15:restartNumberingAfterBreak="0">
     <w:nsid w:val="590F5BE3"/>
     <w:multiLevelType w:val="hybridMultilevel"/>
     <w:tmpl w:val="F65836DA"/>
@@ -5336,7 +5664,7 @@
       </w:rPr>
     </w:lvl>
   </w:abstractNum>
-  <w:abstractNum w:abstractNumId="30" w15:restartNumberingAfterBreak="0">
+  <w:abstractNum w:abstractNumId="31" w15:restartNumberingAfterBreak="0">
     <w:nsid w:val="5C126963"/>
     <w:multiLevelType w:val="hybridMultilevel"/>
     <w:tmpl w:val="B0309E06"/>
@@ -5449,7 +5777,7 @@
       </w:rPr>
     </w:lvl>
   </w:abstractNum>
-  <w:abstractNum w:abstractNumId="31" w15:restartNumberingAfterBreak="0">
+  <w:abstractNum w:abstractNumId="32" w15:restartNumberingAfterBreak="0">
     <w:nsid w:val="5FE64600"/>
     <w:multiLevelType w:val="hybridMultilevel"/>
     <w:tmpl w:val="42840E84"/>
@@ -5562,7 +5890,7 @@
       </w:rPr>
     </w:lvl>
   </w:abstractNum>
-  <w:abstractNum w:abstractNumId="32" w15:restartNumberingAfterBreak="0">
+  <w:abstractNum w:abstractNumId="33" w15:restartNumberingAfterBreak="0">
     <w:nsid w:val="6C8A3481"/>
     <w:multiLevelType w:val="hybridMultilevel"/>
     <w:tmpl w:val="E8A6EA34"/>
@@ -5675,7 +6003,7 @@
       </w:rPr>
     </w:lvl>
   </w:abstractNum>
-  <w:abstractNum w:abstractNumId="33" w15:restartNumberingAfterBreak="0">
+  <w:abstractNum w:abstractNumId="34" w15:restartNumberingAfterBreak="0">
     <w:nsid w:val="6DFE775F"/>
     <w:multiLevelType w:val="hybridMultilevel"/>
     <w:tmpl w:val="13E46006"/>
@@ -5788,7 +6116,7 @@
       </w:rPr>
     </w:lvl>
   </w:abstractNum>
-  <w:abstractNum w:abstractNumId="34" w15:restartNumberingAfterBreak="0">
+  <w:abstractNum w:abstractNumId="35" w15:restartNumberingAfterBreak="0">
     <w:nsid w:val="6F7105C4"/>
     <w:multiLevelType w:val="hybridMultilevel"/>
     <w:tmpl w:val="BEA6A0AC"/>
@@ -5901,7 +6229,7 @@
       </w:rPr>
     </w:lvl>
   </w:abstractNum>
-  <w:abstractNum w:abstractNumId="35" w15:restartNumberingAfterBreak="0">
+  <w:abstractNum w:abstractNumId="36" w15:restartNumberingAfterBreak="0">
     <w:nsid w:val="70EF4A5B"/>
     <w:multiLevelType w:val="hybridMultilevel"/>
     <w:tmpl w:val="B8B20A24"/>
@@ -6014,7 +6342,7 @@
       </w:rPr>
     </w:lvl>
   </w:abstractNum>
-  <w:abstractNum w:abstractNumId="36" w15:restartNumberingAfterBreak="0">
+  <w:abstractNum w:abstractNumId="37" w15:restartNumberingAfterBreak="0">
     <w:nsid w:val="71C030FF"/>
     <w:multiLevelType w:val="hybridMultilevel"/>
     <w:tmpl w:val="A3047FC0"/>
@@ -6127,7 +6455,7 @@
       </w:rPr>
     </w:lvl>
   </w:abstractNum>
-  <w:abstractNum w:abstractNumId="37" w15:restartNumberingAfterBreak="0">
+  <w:abstractNum w:abstractNumId="38" w15:restartNumberingAfterBreak="0">
     <w:nsid w:val="749A042B"/>
     <w:multiLevelType w:val="multilevel"/>
     <w:tmpl w:val="40A2F556"/>
@@ -6276,7 +6604,7 @@
       </w:rPr>
     </w:lvl>
   </w:abstractNum>
-  <w:abstractNum w:abstractNumId="38" w15:restartNumberingAfterBreak="0">
+  <w:abstractNum w:abstractNumId="39" w15:restartNumberingAfterBreak="0">
     <w:nsid w:val="7FA110C5"/>
     <w:multiLevelType w:val="hybridMultilevel"/>
     <w:tmpl w:val="1866806A"/>
@@ -6390,7 +6718,7 @@
     </w:lvl>
   </w:abstractNum>
   <w:num w:numId="1" w16cid:durableId="975909968">
-    <w:abstractNumId w:val="23"/>
+    <w:abstractNumId w:val="24"/>
   </w:num>
   <w:num w:numId="2" w16cid:durableId="1321080153">
     <w:abstractNumId w:val="14"/>
@@ -6399,7 +6727,7 @@
     <w:abstractNumId w:val="8"/>
   </w:num>
   <w:num w:numId="4" w16cid:durableId="264384444">
-    <w:abstractNumId w:val="36"/>
+    <w:abstractNumId w:val="37"/>
   </w:num>
   <w:num w:numId="5" w16cid:durableId="446121423">
     <w:abstractNumId w:val="3"/>
@@ -6423,25 +6751,25 @@
     </w:lvlOverride>
   </w:num>
   <w:num w:numId="7" w16cid:durableId="1522670771">
-    <w:abstractNumId w:val="19"/>
+    <w:abstractNumId w:val="20"/>
   </w:num>
   <w:num w:numId="8" w16cid:durableId="918489284">
     <w:abstractNumId w:val="6"/>
   </w:num>
   <w:num w:numId="9" w16cid:durableId="882912761">
-    <w:abstractNumId w:val="38"/>
+    <w:abstractNumId w:val="39"/>
   </w:num>
   <w:num w:numId="10" w16cid:durableId="756756911">
-    <w:abstractNumId w:val="27"/>
+    <w:abstractNumId w:val="28"/>
   </w:num>
   <w:num w:numId="11" w16cid:durableId="1738940746">
-    <w:abstractNumId w:val="34"/>
+    <w:abstractNumId w:val="35"/>
   </w:num>
   <w:num w:numId="12" w16cid:durableId="335887540">
     <w:abstractNumId w:val="15"/>
   </w:num>
   <w:num w:numId="13" w16cid:durableId="1978607266">
-    <w:abstractNumId w:val="31"/>
+    <w:abstractNumId w:val="32"/>
   </w:num>
   <w:num w:numId="14" w16cid:durableId="1355961750">
     <w:abstractNumId w:val="16"/>
@@ -6459,25 +6787,25 @@
     <w:abstractNumId w:val="17"/>
   </w:num>
   <w:num w:numId="19" w16cid:durableId="384721815">
-    <w:abstractNumId w:val="33"/>
+    <w:abstractNumId w:val="34"/>
   </w:num>
   <w:num w:numId="20" w16cid:durableId="75636843">
-    <w:abstractNumId w:val="22"/>
+    <w:abstractNumId w:val="23"/>
   </w:num>
   <w:num w:numId="21" w16cid:durableId="1836602822">
-    <w:abstractNumId w:val="26"/>
+    <w:abstractNumId w:val="27"/>
   </w:num>
   <w:num w:numId="22" w16cid:durableId="199130641">
-    <w:abstractNumId w:val="24"/>
+    <w:abstractNumId w:val="25"/>
   </w:num>
   <w:num w:numId="23" w16cid:durableId="1671324342">
-    <w:abstractNumId w:val="18"/>
+    <w:abstractNumId w:val="19"/>
   </w:num>
   <w:num w:numId="24" w16cid:durableId="719091096">
     <w:abstractNumId w:val="9"/>
   </w:num>
   <w:num w:numId="25" w16cid:durableId="1583946305">
-    <w:abstractNumId w:val="35"/>
+    <w:abstractNumId w:val="36"/>
   </w:num>
   <w:num w:numId="26" w16cid:durableId="769469122">
     <w:abstractNumId w:val="5"/>
@@ -6486,7 +6814,7 @@
     <w:abstractNumId w:val="2"/>
   </w:num>
   <w:num w:numId="28" w16cid:durableId="1222525675">
-    <w:abstractNumId w:val="37"/>
+    <w:abstractNumId w:val="38"/>
   </w:num>
   <w:num w:numId="29" w16cid:durableId="1189442671">
     <w:abstractNumId w:val="7"/>
@@ -6495,31 +6823,34 @@
     <w:abstractNumId w:val="10"/>
   </w:num>
   <w:num w:numId="31" w16cid:durableId="1918129412">
-    <w:abstractNumId w:val="21"/>
+    <w:abstractNumId w:val="22"/>
   </w:num>
   <w:num w:numId="32" w16cid:durableId="1348601772">
     <w:abstractNumId w:val="1"/>
   </w:num>
   <w:num w:numId="33" w16cid:durableId="1238782599">
-    <w:abstractNumId w:val="25"/>
+    <w:abstractNumId w:val="26"/>
   </w:num>
   <w:num w:numId="34" w16cid:durableId="1795518410">
+    <w:abstractNumId w:val="30"/>
+  </w:num>
+  <w:num w:numId="35" w16cid:durableId="111675112">
+    <w:abstractNumId w:val="21"/>
+  </w:num>
+  <w:num w:numId="36" w16cid:durableId="1278953976">
+    <w:abstractNumId w:val="33"/>
+  </w:num>
+  <w:num w:numId="37" w16cid:durableId="2078086774">
     <w:abstractNumId w:val="29"/>
   </w:num>
-  <w:num w:numId="35" w16cid:durableId="111675112">
-    <w:abstractNumId w:val="20"/>
-  </w:num>
-  <w:num w:numId="36" w16cid:durableId="1278953976">
-    <w:abstractNumId w:val="32"/>
-  </w:num>
-  <w:num w:numId="37" w16cid:durableId="2078086774">
-    <w:abstractNumId w:val="28"/>
-  </w:num>
   <w:num w:numId="38" w16cid:durableId="1878199622">
-    <w:abstractNumId w:val="30"/>
+    <w:abstractNumId w:val="31"/>
   </w:num>
   <w:num w:numId="39" w16cid:durableId="1318724533">
     <w:abstractNumId w:val="12"/>
+  </w:num>
+  <w:num w:numId="40" w16cid:durableId="549927910">
+    <w:abstractNumId w:val="18"/>
   </w:num>
   <w:numIdMacAtCleanup w:val="3"/>
 </w:numbering>
@@ -7652,25 +7983,10 @@
 </file>
 
 <file path=customXml/item1.xml><?xml version="1.0" encoding="utf-8"?>
-<?mso-contentType ?>
-<FormTemplates xmlns="http://schemas.microsoft.com/sharepoint/v3/contenttype/forms">
-  <Display>DocumentLibraryForm</Display>
-  <Edit>DocumentLibraryForm</Edit>
-  <New>DocumentLibraryForm</New>
-</FormTemplates>
+<b:Sources xmlns:b="http://schemas.openxmlformats.org/officeDocument/2006/bibliography" xmlns="http://schemas.openxmlformats.org/officeDocument/2006/bibliography" SelectedStyle="\APA.XSL" StyleName="APA"/>
 </file>
 
 <file path=customXml/item2.xml><?xml version="1.0" encoding="utf-8"?>
-<p:properties xmlns:p="http://schemas.microsoft.com/office/2006/metadata/properties" xmlns:xsi="http://www.w3.org/2001/XMLSchema-instance" xmlns:pc="http://schemas.microsoft.com/office/infopath/2007/PartnerControls">
-  <documentManagement/>
-</p:properties>
-</file>
-
-<file path=customXml/item3.xml><?xml version="1.0" encoding="utf-8"?>
-<b:Sources xmlns:b="http://schemas.openxmlformats.org/officeDocument/2006/bibliography" xmlns="http://schemas.openxmlformats.org/officeDocument/2006/bibliography" SelectedStyle="\APA.XSL" StyleName="APA"/>
-</file>
-
-<file path=customXml/item4.xml><?xml version="1.0" encoding="utf-8"?>
 <ct:contentTypeSchema xmlns:ct="http://schemas.microsoft.com/office/2006/metadata/contentType" xmlns:ma="http://schemas.microsoft.com/office/2006/metadata/properties/metaAttributes" ct:_="" ma:_="" ma:contentTypeName="Document" ma:contentTypeID="0x01010030C355D8135D4B4E8521D51969CA2415" ma:contentTypeVersion="2" ma:contentTypeDescription="Create a new document." ma:contentTypeScope="" ma:versionID="e1f2a79d55d8496ca1e3d19cbdb8453e">
   <xsd:schema xmlns:xsd="http://www.w3.org/2001/XMLSchema" xmlns:xs="http://www.w3.org/2001/XMLSchema" xmlns:p="http://schemas.microsoft.com/office/2006/metadata/properties" xmlns:ns2="15fe8095-259a-4a20-8619-f9e6b1b7be04" targetNamespace="http://schemas.microsoft.com/office/2006/metadata/properties" ma:root="true" ma:fieldsID="d809313748d4fbe3218e44a290e1025b" ns2:_="">
     <xsd:import namespace="15fe8095-259a-4a20-8619-f9e6b1b7be04"/>
@@ -7802,24 +8118,22 @@
 </ct:contentTypeSchema>
 </file>
 
-<file path=customXml/itemProps1.xml><?xml version="1.0" encoding="utf-8"?>
-<ds:datastoreItem xmlns:ds="http://schemas.openxmlformats.org/officeDocument/2006/customXml" ds:itemID="{BF6D366E-92D7-485D-9C05-A659654CD0EA}">
-  <ds:schemaRefs>
-    <ds:schemaRef ds:uri="http://schemas.microsoft.com/sharepoint/v3/contenttype/forms"/>
-  </ds:schemaRefs>
-</ds:datastoreItem>
+<file path=customXml/item3.xml><?xml version="1.0" encoding="utf-8"?>
+<?mso-contentType ?>
+<FormTemplates xmlns="http://schemas.microsoft.com/sharepoint/v3/contenttype/forms">
+  <Display>DocumentLibraryForm</Display>
+  <Edit>DocumentLibraryForm</Edit>
+  <New>DocumentLibraryForm</New>
+</FormTemplates>
 </file>
 
-<file path=customXml/itemProps2.xml><?xml version="1.0" encoding="utf-8"?>
-<ds:datastoreItem xmlns:ds="http://schemas.openxmlformats.org/officeDocument/2006/customXml" ds:itemID="{22CC9398-94CA-4046-B542-B0B62AB7C5AB}">
-  <ds:schemaRefs>
-    <ds:schemaRef ds:uri="http://schemas.microsoft.com/office/2006/metadata/properties"/>
-    <ds:schemaRef ds:uri="http://schemas.microsoft.com/office/infopath/2007/PartnerControls"/>
-  </ds:schemaRefs>
-</ds:datastoreItem>
+<file path=customXml/item4.xml><?xml version="1.0" encoding="utf-8"?>
+<p:properties xmlns:p="http://schemas.microsoft.com/office/2006/metadata/properties" xmlns:xsi="http://www.w3.org/2001/XMLSchema-instance" xmlns:pc="http://schemas.microsoft.com/office/infopath/2007/PartnerControls">
+  <documentManagement/>
+</p:properties>
 </file>
 
-<file path=customXml/itemProps3.xml><?xml version="1.0" encoding="utf-8"?>
+<file path=customXml/itemProps1.xml><?xml version="1.0" encoding="utf-8"?>
 <ds:datastoreItem xmlns:ds="http://schemas.openxmlformats.org/officeDocument/2006/customXml" ds:itemID="{6C7C9D23-C8B0-4F71-9A6D-2B0C97D35B35}">
   <ds:schemaRefs>
     <ds:schemaRef ds:uri="http://schemas.openxmlformats.org/officeDocument/2006/bibliography"/>
@@ -7827,7 +8141,7 @@
 </ds:datastoreItem>
 </file>
 
-<file path=customXml/itemProps4.xml><?xml version="1.0" encoding="utf-8"?>
+<file path=customXml/itemProps2.xml><?xml version="1.0" encoding="utf-8"?>
 <ds:datastoreItem xmlns:ds="http://schemas.openxmlformats.org/officeDocument/2006/customXml" ds:itemID="{98EA7DFA-C0A1-4CD1-87A9-6ECBA5675224}">
   <ds:schemaRefs>
     <ds:schemaRef ds:uri="http://schemas.microsoft.com/office/2006/metadata/contentType"/>
@@ -7843,4 +8157,21 @@
     <ds:schemaRef ds:uri="http://schemas.microsoft.com/internal/obd"/>
   </ds:schemaRefs>
 </ds:datastoreItem>
+</file>
+
+<file path=customXml/itemProps3.xml><?xml version="1.0" encoding="utf-8"?>
+<ds:datastoreItem xmlns:ds="http://schemas.openxmlformats.org/officeDocument/2006/customXml" ds:itemID="{BF6D366E-92D7-485D-9C05-A659654CD0EA}">
+  <ds:schemaRefs>
+    <ds:schemaRef ds:uri="http://schemas.microsoft.com/sharepoint/v3/contenttype/forms"/>
+  </ds:schemaRefs>
+</ds:datastoreItem>
+</file>
+
+<file path=customXml/itemProps4.xml><?xml version="1.0" encoding="utf-8"?>
+<ds:datastoreItem xmlns:ds="http://schemas.openxmlformats.org/officeDocument/2006/customXml" ds:itemID="{22CC9398-94CA-4046-B542-B0B62AB7C5AB}">
+  <ds:schemaRefs>
+    <ds:schemaRef ds:uri="http://schemas.microsoft.com/office/2006/metadata/properties"/>
+    <ds:schemaRef ds:uri="http://schemas.microsoft.com/office/infopath/2007/PartnerControls"/>
+  </ds:schemaRefs>
+</ds:datastoreItem>
 </file>